--- a/试岗任务/代码-试岗内容.docx
+++ b/试岗任务/代码-试岗内容.docx
@@ -66,8 +66,6 @@
           <w:lang w:val="en-US" w:eastAsia="zh-CN"/>
         </w:rPr>
       </w:pPr>
-      <w:bookmarkStart w:id="0" w:name="_GoBack"/>
-      <w:bookmarkEnd w:id="0"/>
     </w:p>
     <w:p>
       <w:pPr>
@@ -102,7 +100,7 @@
           <w:szCs w:val="28"/>
           <w:lang w:val="en-US" w:eastAsia="zh-CN"/>
         </w:rPr>
-        <w:t>用程序帮助行政完成一个物料核对任务，需要开发2个功能：</w:t>
+        <w:t>在现有项目的基础上编写程序帮助行政完成一个物料核对任务，需要开发2个功能：</w:t>
       </w:r>
     </w:p>
     <w:p>
@@ -1356,11 +1354,22 @@
       <w:r>
         <w:rPr>
           <w:rFonts w:hint="eastAsia"/>
-          <w:sz w:val="28"/>
-          <w:szCs w:val="28"/>
-          <w:lang w:val="en-US" w:eastAsia="zh-CN"/>
-        </w:rPr>
-        <w:t>编写程序实现功能1，现有的程序已经实现了这个功能，可以直接git克隆或者作为参考。</w:t>
+          <w:b/>
+          <w:bCs/>
+          <w:sz w:val="28"/>
+          <w:szCs w:val="28"/>
+          <w:lang w:val="en-US" w:eastAsia="zh-CN"/>
+        </w:rPr>
+        <w:t>编写程序实现功能1</w:t>
+      </w:r>
+      <w:r>
+        <w:rPr>
+          <w:rFonts w:hint="eastAsia"/>
+          <w:sz w:val="28"/>
+          <w:szCs w:val="28"/>
+          <w:lang w:val="en-US" w:eastAsia="zh-CN"/>
+        </w:rPr>
+        <w:t>，现有的项目已经实现了这个功能，可以直接git fork克隆。</w:t>
       </w:r>
     </w:p>
     <w:p>
@@ -1431,6 +1440,25 @@
     <w:p>
       <w:pPr>
         <w:rPr>
+          <w:rFonts w:hint="eastAsia"/>
+          <w:sz w:val="28"/>
+          <w:szCs w:val="28"/>
+          <w:lang w:val="en-US" w:eastAsia="zh-CN"/>
+        </w:rPr>
+      </w:pPr>
+      <w:r>
+        <w:rPr>
+          <w:rFonts w:hint="eastAsia"/>
+          <w:sz w:val="28"/>
+          <w:szCs w:val="28"/>
+          <w:lang w:val="en-US" w:eastAsia="zh-CN"/>
+        </w:rPr>
+        <w:t>项目中的reconciles.py是核对算法文件，Admin_Interface.py是gui界面应用接口文件。</w:t>
+      </w:r>
+    </w:p>
+    <w:p>
+      <w:pPr>
+        <w:rPr>
           <w:rFonts w:hint="default"/>
           <w:sz w:val="28"/>
           <w:szCs w:val="28"/>
@@ -1442,19 +1470,23 @@
       <w:pPr>
         <w:rPr>
           <w:rFonts w:hint="eastAsia"/>
-          <w:sz w:val="28"/>
-          <w:szCs w:val="28"/>
-          <w:lang w:val="en-US" w:eastAsia="zh-CN"/>
-        </w:rPr>
-      </w:pPr>
-      <w:r>
-        <w:rPr>
-          <w:rFonts w:hint="eastAsia"/>
-          <w:sz w:val="28"/>
-          <w:szCs w:val="28"/>
-          <w:lang w:val="en-US" w:eastAsia="zh-CN"/>
-        </w:rPr>
-        <w:t>编写程序实现功能2，需要使用git管理项目代码。</w:t>
+          <w:b/>
+          <w:bCs/>
+          <w:sz w:val="28"/>
+          <w:szCs w:val="28"/>
+          <w:lang w:val="en-US" w:eastAsia="zh-CN"/>
+        </w:rPr>
+      </w:pPr>
+      <w:r>
+        <w:rPr>
+          <w:rFonts w:hint="eastAsia"/>
+          <w:b/>
+          <w:bCs/>
+          <w:sz w:val="28"/>
+          <w:szCs w:val="28"/>
+          <w:lang w:val="en-US" w:eastAsia="zh-CN"/>
+        </w:rPr>
+        <w:t>编写程序实现功能2。</w:t>
       </w:r>
     </w:p>
     <w:p>
@@ -1479,11 +1511,22 @@
       <w:r>
         <w:rPr>
           <w:rFonts w:hint="eastAsia"/>
-          <w:sz w:val="28"/>
-          <w:szCs w:val="28"/>
-          <w:lang w:val="en-US" w:eastAsia="zh-CN"/>
-        </w:rPr>
-        <w:t>需要创建一个应用接口（如下图现有程序已经实现的功能，技术栈：PySimpleGUI+PyInstaller）和readme文档（程序使用说明书）方便不懂程序的同事使用。</w:t>
+          <w:b/>
+          <w:bCs/>
+          <w:sz w:val="28"/>
+          <w:szCs w:val="28"/>
+          <w:lang w:val="en-US" w:eastAsia="zh-CN"/>
+        </w:rPr>
+        <w:t>需要创建一个应用接口</w:t>
+      </w:r>
+      <w:r>
+        <w:rPr>
+          <w:rFonts w:hint="eastAsia"/>
+          <w:sz w:val="28"/>
+          <w:szCs w:val="28"/>
+          <w:lang w:val="en-US" w:eastAsia="zh-CN"/>
+        </w:rPr>
+        <w:t>（如下图现有程序已经实现的功能，技术栈：PySimpleGUI+PyInstaller）和readme文档（程序使用说明书）方便不懂程序的同事使用。</w:t>
       </w:r>
     </w:p>
     <w:p>
@@ -1840,56 +1883,8 @@
           <w:lang w:val="en-US" w:eastAsia="zh-CN"/>
         </w:rPr>
       </w:pPr>
-    </w:p>
-    <w:p>
-      <w:pPr>
-        <w:rPr>
-          <w:rFonts w:hint="eastAsia"/>
-          <w:sz w:val="28"/>
-          <w:szCs w:val="28"/>
-          <w:lang w:val="en-US" w:eastAsia="zh-CN"/>
-        </w:rPr>
-      </w:pPr>
-    </w:p>
-    <w:p>
-      <w:pPr>
-        <w:rPr>
-          <w:rFonts w:hint="eastAsia"/>
-          <w:sz w:val="28"/>
-          <w:szCs w:val="28"/>
-          <w:lang w:val="en-US" w:eastAsia="zh-CN"/>
-        </w:rPr>
-      </w:pPr>
-    </w:p>
-    <w:p>
-      <w:pPr>
-        <w:rPr>
-          <w:rFonts w:hint="eastAsia"/>
-          <w:sz w:val="28"/>
-          <w:szCs w:val="28"/>
-          <w:lang w:val="en-US" w:eastAsia="zh-CN"/>
-        </w:rPr>
-      </w:pPr>
-    </w:p>
-    <w:p>
-      <w:pPr>
-        <w:rPr>
-          <w:rFonts w:hint="eastAsia"/>
-          <w:sz w:val="28"/>
-          <w:szCs w:val="28"/>
-          <w:lang w:val="en-US" w:eastAsia="zh-CN"/>
-        </w:rPr>
-      </w:pPr>
-    </w:p>
-    <w:p>
-      <w:pPr>
-        <w:rPr>
-          <w:rFonts w:hint="eastAsia"/>
-          <w:sz w:val="28"/>
-          <w:szCs w:val="28"/>
-          <w:lang w:val="en-US" w:eastAsia="zh-CN"/>
-        </w:rPr>
-      </w:pPr>
+      <w:bookmarkStart w:id="0" w:name="_GoBack"/>
+      <w:bookmarkEnd w:id="0"/>
     </w:p>
     <w:p>
       <w:pPr>
